--- a/TAHAP 2 - OTW/v2.0/BAB 1.docx
+++ b/TAHAP 2 - OTW/v2.0/BAB 1.docx
@@ -1,6 +1,6 @@
 
 <file path=word/document.xml><?xml version="1.0" encoding="utf-8"?>
-<w:document xmlns:wpc="http://schemas.microsoft.com/office/word/2010/wordprocessingCanvas" xmlns:mo="http://schemas.microsoft.com/office/mac/office/2008/main" xmlns:mc="http://schemas.openxmlformats.org/markup-compatibility/2006" xmlns:mv="urn:schemas-microsoft-com:mac:vml" xmlns:o="urn:schemas-microsoft-com:office:office" xmlns:r="http://schemas.openxmlformats.org/officeDocument/2006/relationships" xmlns:m="http://schemas.openxmlformats.org/officeDocument/2006/math" xmlns:v="urn:schemas-microsoft-com:vml" xmlns:wp14="http://schemas.microsoft.com/office/word/2010/wordprocessingDrawing" xmlns:wp="http://schemas.openxmlformats.org/drawingml/2006/wordprocessingDrawing" xmlns:w10="urn:schemas-microsoft-com:office:word" xmlns:w="http://schemas.openxmlformats.org/wordprocessingml/2006/main" xmlns:w14="http://schemas.microsoft.com/office/word/2010/wordml" xmlns:w15="http://schemas.microsoft.com/office/word/2012/wordml" xmlns:wpg="http://schemas.microsoft.com/office/word/2010/wordprocessingGroup" xmlns:wpi="http://schemas.microsoft.com/office/word/2010/wordprocessingInk" xmlns:wne="http://schemas.microsoft.com/office/word/2006/wordml" xmlns:wps="http://schemas.microsoft.com/office/word/2010/wordprocessingShape" mc:Ignorable="w14 w15 wp14">
+<w:document xmlns:wpc="http://schemas.microsoft.com/office/word/2010/wordprocessingCanvas" xmlns:mc="http://schemas.openxmlformats.org/markup-compatibility/2006" xmlns:o="urn:schemas-microsoft-com:office:office" xmlns:r="http://schemas.openxmlformats.org/officeDocument/2006/relationships" xmlns:m="http://schemas.openxmlformats.org/officeDocument/2006/math" xmlns:v="urn:schemas-microsoft-com:vml" xmlns:wp14="http://schemas.microsoft.com/office/word/2010/wordprocessingDrawing" xmlns:wp="http://schemas.openxmlformats.org/drawingml/2006/wordprocessingDrawing" xmlns:w10="urn:schemas-microsoft-com:office:word" xmlns:w="http://schemas.openxmlformats.org/wordprocessingml/2006/main" xmlns:w14="http://schemas.microsoft.com/office/word/2010/wordml" xmlns:w15="http://schemas.microsoft.com/office/word/2012/wordml" xmlns:wpg="http://schemas.microsoft.com/office/word/2010/wordprocessingGroup" xmlns:wpi="http://schemas.microsoft.com/office/word/2010/wordprocessingInk" xmlns:wne="http://schemas.microsoft.com/office/word/2006/wordml" xmlns:wps="http://schemas.microsoft.com/office/word/2010/wordprocessingShape" mc:Ignorable="w14 w15 wp14">
   <w:body>
     <w:p>
       <w:pPr>
@@ -705,7 +705,15 @@
         <w:t xml:space="preserve">, temperatur air, </w:t>
       </w:r>
       <w:r>
-        <w:t>suhu air, suhu udara, potensi reduksi oksidasi (</w:t>
+        <w:t xml:space="preserve">suhu air, </w:t>
+      </w:r>
+      <w:r>
+        <w:t xml:space="preserve">tingkat kelembaban, </w:t>
+      </w:r>
+      <w:bookmarkStart w:id="0" w:name="_GoBack"/>
+      <w:bookmarkEnd w:id="0"/>
+      <w:r>
+        <w:t>suhu udara, potensi reduksi oksidasi (</w:t>
       </w:r>
       <w:r>
         <w:rPr>
@@ -1150,8 +1158,6 @@
         <w:lastRenderedPageBreak/>
         <w:t>Analisis Permasalahan</w:t>
       </w:r>
-      <w:bookmarkStart w:id="0" w:name="_GoBack"/>
-      <w:bookmarkEnd w:id="0"/>
     </w:p>
     <w:p>
       <w:pPr>
@@ -1524,7 +1530,7 @@
 </file>
 
 <file path=word/endnotes.xml><?xml version="1.0" encoding="utf-8"?>
-<w:endnotes xmlns:wpc="http://schemas.microsoft.com/office/word/2010/wordprocessingCanvas" xmlns:mo="http://schemas.microsoft.com/office/mac/office/2008/main" xmlns:mc="http://schemas.openxmlformats.org/markup-compatibility/2006" xmlns:mv="urn:schemas-microsoft-com:mac:vml" xmlns:o="urn:schemas-microsoft-com:office:office" xmlns:r="http://schemas.openxmlformats.org/officeDocument/2006/relationships" xmlns:m="http://schemas.openxmlformats.org/officeDocument/2006/math" xmlns:v="urn:schemas-microsoft-com:vml" xmlns:wp14="http://schemas.microsoft.com/office/word/2010/wordprocessingDrawing" xmlns:wp="http://schemas.openxmlformats.org/drawingml/2006/wordprocessingDrawing" xmlns:w10="urn:schemas-microsoft-com:office:word" xmlns:w="http://schemas.openxmlformats.org/wordprocessingml/2006/main" xmlns:w14="http://schemas.microsoft.com/office/word/2010/wordml" xmlns:w15="http://schemas.microsoft.com/office/word/2012/wordml" xmlns:wpg="http://schemas.microsoft.com/office/word/2010/wordprocessingGroup" xmlns:wpi="http://schemas.microsoft.com/office/word/2010/wordprocessingInk" xmlns:wne="http://schemas.microsoft.com/office/word/2006/wordml" xmlns:wps="http://schemas.microsoft.com/office/word/2010/wordprocessingShape" mc:Ignorable="w14 w15 wp14">
+<w:endnotes xmlns:wpc="http://schemas.microsoft.com/office/word/2010/wordprocessingCanvas" xmlns:mc="http://schemas.openxmlformats.org/markup-compatibility/2006" xmlns:o="urn:schemas-microsoft-com:office:office" xmlns:r="http://schemas.openxmlformats.org/officeDocument/2006/relationships" xmlns:m="http://schemas.openxmlformats.org/officeDocument/2006/math" xmlns:v="urn:schemas-microsoft-com:vml" xmlns:wp14="http://schemas.microsoft.com/office/word/2010/wordprocessingDrawing" xmlns:wp="http://schemas.openxmlformats.org/drawingml/2006/wordprocessingDrawing" xmlns:w10="urn:schemas-microsoft-com:office:word" xmlns:w="http://schemas.openxmlformats.org/wordprocessingml/2006/main" xmlns:w14="http://schemas.microsoft.com/office/word/2010/wordml" xmlns:w15="http://schemas.microsoft.com/office/word/2012/wordml" xmlns:wpg="http://schemas.microsoft.com/office/word/2010/wordprocessingGroup" xmlns:wpi="http://schemas.microsoft.com/office/word/2010/wordprocessingInk" xmlns:wne="http://schemas.microsoft.com/office/word/2006/wordml" xmlns:wps="http://schemas.microsoft.com/office/word/2010/wordprocessingShape" mc:Ignorable="w14 w15 wp14">
   <w:endnote w:type="separator" w:id="-1">
     <w:p>
       <w:pPr>
@@ -1549,7 +1555,7 @@
 </file>
 
 <file path=word/footer1.xml><?xml version="1.0" encoding="utf-8"?>
-<w:ftr xmlns:wpc="http://schemas.microsoft.com/office/word/2010/wordprocessingCanvas" xmlns:mo="http://schemas.microsoft.com/office/mac/office/2008/main" xmlns:mc="http://schemas.openxmlformats.org/markup-compatibility/2006" xmlns:mv="urn:schemas-microsoft-com:mac:vml" xmlns:o="urn:schemas-microsoft-com:office:office" xmlns:r="http://schemas.openxmlformats.org/officeDocument/2006/relationships" xmlns:m="http://schemas.openxmlformats.org/officeDocument/2006/math" xmlns:v="urn:schemas-microsoft-com:vml" xmlns:wp14="http://schemas.microsoft.com/office/word/2010/wordprocessingDrawing" xmlns:wp="http://schemas.openxmlformats.org/drawingml/2006/wordprocessingDrawing" xmlns:w10="urn:schemas-microsoft-com:office:word" xmlns:w="http://schemas.openxmlformats.org/wordprocessingml/2006/main" xmlns:w14="http://schemas.microsoft.com/office/word/2010/wordml" xmlns:w15="http://schemas.microsoft.com/office/word/2012/wordml" xmlns:wpg="http://schemas.microsoft.com/office/word/2010/wordprocessingGroup" xmlns:wpi="http://schemas.microsoft.com/office/word/2010/wordprocessingInk" xmlns:wne="http://schemas.microsoft.com/office/word/2006/wordml" xmlns:wps="http://schemas.microsoft.com/office/word/2010/wordprocessingShape" mc:Ignorable="w14 w15 wp14">
+<w:ftr xmlns:wpc="http://schemas.microsoft.com/office/word/2010/wordprocessingCanvas" xmlns:mc="http://schemas.openxmlformats.org/markup-compatibility/2006" xmlns:o="urn:schemas-microsoft-com:office:office" xmlns:r="http://schemas.openxmlformats.org/officeDocument/2006/relationships" xmlns:m="http://schemas.openxmlformats.org/officeDocument/2006/math" xmlns:v="urn:schemas-microsoft-com:vml" xmlns:wp14="http://schemas.microsoft.com/office/word/2010/wordprocessingDrawing" xmlns:wp="http://schemas.openxmlformats.org/drawingml/2006/wordprocessingDrawing" xmlns:w10="urn:schemas-microsoft-com:office:word" xmlns:w="http://schemas.openxmlformats.org/wordprocessingml/2006/main" xmlns:w14="http://schemas.microsoft.com/office/word/2010/wordml" xmlns:w15="http://schemas.microsoft.com/office/word/2012/wordml" xmlns:wpg="http://schemas.microsoft.com/office/word/2010/wordprocessingGroup" xmlns:wpi="http://schemas.microsoft.com/office/word/2010/wordprocessingInk" xmlns:wne="http://schemas.microsoft.com/office/word/2006/wordml" xmlns:wps="http://schemas.microsoft.com/office/word/2010/wordprocessingShape" mc:Ignorable="w14 w15 wp14">
   <w:p>
     <w:pPr>
       <w:pStyle w:val="Footer"/>
@@ -1560,7 +1566,7 @@
 </file>
 
 <file path=word/footnotes.xml><?xml version="1.0" encoding="utf-8"?>
-<w:footnotes xmlns:wpc="http://schemas.microsoft.com/office/word/2010/wordprocessingCanvas" xmlns:mo="http://schemas.microsoft.com/office/mac/office/2008/main" xmlns:mc="http://schemas.openxmlformats.org/markup-compatibility/2006" xmlns:mv="urn:schemas-microsoft-com:mac:vml" xmlns:o="urn:schemas-microsoft-com:office:office" xmlns:r="http://schemas.openxmlformats.org/officeDocument/2006/relationships" xmlns:m="http://schemas.openxmlformats.org/officeDocument/2006/math" xmlns:v="urn:schemas-microsoft-com:vml" xmlns:wp14="http://schemas.microsoft.com/office/word/2010/wordprocessingDrawing" xmlns:wp="http://schemas.openxmlformats.org/drawingml/2006/wordprocessingDrawing" xmlns:w10="urn:schemas-microsoft-com:office:word" xmlns:w="http://schemas.openxmlformats.org/wordprocessingml/2006/main" xmlns:w14="http://schemas.microsoft.com/office/word/2010/wordml" xmlns:w15="http://schemas.microsoft.com/office/word/2012/wordml" xmlns:wpg="http://schemas.microsoft.com/office/word/2010/wordprocessingGroup" xmlns:wpi="http://schemas.microsoft.com/office/word/2010/wordprocessingInk" xmlns:wne="http://schemas.microsoft.com/office/word/2006/wordml" xmlns:wps="http://schemas.microsoft.com/office/word/2010/wordprocessingShape" mc:Ignorable="w14 w15 wp14">
+<w:footnotes xmlns:wpc="http://schemas.microsoft.com/office/word/2010/wordprocessingCanvas" xmlns:mc="http://schemas.openxmlformats.org/markup-compatibility/2006" xmlns:o="urn:schemas-microsoft-com:office:office" xmlns:r="http://schemas.openxmlformats.org/officeDocument/2006/relationships" xmlns:m="http://schemas.openxmlformats.org/officeDocument/2006/math" xmlns:v="urn:schemas-microsoft-com:vml" xmlns:wp14="http://schemas.microsoft.com/office/word/2010/wordprocessingDrawing" xmlns:wp="http://schemas.openxmlformats.org/drawingml/2006/wordprocessingDrawing" xmlns:w10="urn:schemas-microsoft-com:office:word" xmlns:w="http://schemas.openxmlformats.org/wordprocessingml/2006/main" xmlns:w14="http://schemas.microsoft.com/office/word/2010/wordml" xmlns:w15="http://schemas.microsoft.com/office/word/2012/wordml" xmlns:wpg="http://schemas.microsoft.com/office/word/2010/wordprocessingGroup" xmlns:wpi="http://schemas.microsoft.com/office/word/2010/wordprocessingInk" xmlns:wne="http://schemas.microsoft.com/office/word/2006/wordml" xmlns:wps="http://schemas.microsoft.com/office/word/2010/wordprocessingShape" mc:Ignorable="w14 w15 wp14">
   <w:footnote w:type="separator" w:id="-1">
     <w:p>
       <w:pPr>
@@ -1585,7 +1591,7 @@
 </file>
 
 <file path=word/header1.xml><?xml version="1.0" encoding="utf-8"?>
-<w:hdr xmlns:wpc="http://schemas.microsoft.com/office/word/2010/wordprocessingCanvas" xmlns:mo="http://schemas.microsoft.com/office/mac/office/2008/main" xmlns:mc="http://schemas.openxmlformats.org/markup-compatibility/2006" xmlns:mv="urn:schemas-microsoft-com:mac:vml" xmlns:o="urn:schemas-microsoft-com:office:office" xmlns:r="http://schemas.openxmlformats.org/officeDocument/2006/relationships" xmlns:m="http://schemas.openxmlformats.org/officeDocument/2006/math" xmlns:v="urn:schemas-microsoft-com:vml" xmlns:wp14="http://schemas.microsoft.com/office/word/2010/wordprocessingDrawing" xmlns:wp="http://schemas.openxmlformats.org/drawingml/2006/wordprocessingDrawing" xmlns:w10="urn:schemas-microsoft-com:office:word" xmlns:w="http://schemas.openxmlformats.org/wordprocessingml/2006/main" xmlns:w14="http://schemas.microsoft.com/office/word/2010/wordml" xmlns:w15="http://schemas.microsoft.com/office/word/2012/wordml" xmlns:wpg="http://schemas.microsoft.com/office/word/2010/wordprocessingGroup" xmlns:wpi="http://schemas.microsoft.com/office/word/2010/wordprocessingInk" xmlns:wne="http://schemas.microsoft.com/office/word/2006/wordml" xmlns:wps="http://schemas.microsoft.com/office/word/2010/wordprocessingShape" mc:Ignorable="w14 w15 wp14">
+<w:hdr xmlns:wpc="http://schemas.microsoft.com/office/word/2010/wordprocessingCanvas" xmlns:mc="http://schemas.openxmlformats.org/markup-compatibility/2006" xmlns:o="urn:schemas-microsoft-com:office:office" xmlns:r="http://schemas.openxmlformats.org/officeDocument/2006/relationships" xmlns:m="http://schemas.openxmlformats.org/officeDocument/2006/math" xmlns:v="urn:schemas-microsoft-com:vml" xmlns:wp14="http://schemas.microsoft.com/office/word/2010/wordprocessingDrawing" xmlns:wp="http://schemas.openxmlformats.org/drawingml/2006/wordprocessingDrawing" xmlns:w10="urn:schemas-microsoft-com:office:word" xmlns:w="http://schemas.openxmlformats.org/wordprocessingml/2006/main" xmlns:w14="http://schemas.microsoft.com/office/word/2010/wordml" xmlns:w15="http://schemas.microsoft.com/office/word/2012/wordml" xmlns:wpg="http://schemas.microsoft.com/office/word/2010/wordprocessingGroup" xmlns:wpi="http://schemas.microsoft.com/office/word/2010/wordprocessingInk" xmlns:wne="http://schemas.microsoft.com/office/word/2006/wordml" xmlns:wps="http://schemas.microsoft.com/office/word/2010/wordprocessingShape" mc:Ignorable="w14 w15 wp14">
   <w:sdt>
     <w:sdtPr>
       <w:id w:val="-2009050220"/>
@@ -1618,7 +1624,7 @@
           <w:rPr>
             <w:noProof/>
           </w:rPr>
-          <w:t>3</w:t>
+          <w:t>5</w:t>
         </w:r>
         <w:r>
           <w:rPr>
@@ -1633,7 +1639,7 @@
 </file>
 
 <file path=word/header2.xml><?xml version="1.0" encoding="utf-8"?>
-<w:hdr xmlns:wpc="http://schemas.microsoft.com/office/word/2010/wordprocessingCanvas" xmlns:mo="http://schemas.microsoft.com/office/mac/office/2008/main" xmlns:mc="http://schemas.openxmlformats.org/markup-compatibility/2006" xmlns:mv="urn:schemas-microsoft-com:mac:vml" xmlns:o="urn:schemas-microsoft-com:office:office" xmlns:r="http://schemas.openxmlformats.org/officeDocument/2006/relationships" xmlns:m="http://schemas.openxmlformats.org/officeDocument/2006/math" xmlns:v="urn:schemas-microsoft-com:vml" xmlns:wp14="http://schemas.microsoft.com/office/word/2010/wordprocessingDrawing" xmlns:wp="http://schemas.openxmlformats.org/drawingml/2006/wordprocessingDrawing" xmlns:w10="urn:schemas-microsoft-com:office:word" xmlns:w="http://schemas.openxmlformats.org/wordprocessingml/2006/main" xmlns:w14="http://schemas.microsoft.com/office/word/2010/wordml" xmlns:w15="http://schemas.microsoft.com/office/word/2012/wordml" xmlns:wpg="http://schemas.microsoft.com/office/word/2010/wordprocessingGroup" xmlns:wpi="http://schemas.microsoft.com/office/word/2010/wordprocessingInk" xmlns:wne="http://schemas.microsoft.com/office/word/2006/wordml" xmlns:wps="http://schemas.microsoft.com/office/word/2010/wordprocessingShape" mc:Ignorable="w14 w15 wp14">
+<w:hdr xmlns:wpc="http://schemas.microsoft.com/office/word/2010/wordprocessingCanvas" xmlns:mc="http://schemas.openxmlformats.org/markup-compatibility/2006" xmlns:o="urn:schemas-microsoft-com:office:office" xmlns:r="http://schemas.openxmlformats.org/officeDocument/2006/relationships" xmlns:m="http://schemas.openxmlformats.org/officeDocument/2006/math" xmlns:v="urn:schemas-microsoft-com:vml" xmlns:wp14="http://schemas.microsoft.com/office/word/2010/wordprocessingDrawing" xmlns:wp="http://schemas.openxmlformats.org/drawingml/2006/wordprocessingDrawing" xmlns:w10="urn:schemas-microsoft-com:office:word" xmlns:w="http://schemas.openxmlformats.org/wordprocessingml/2006/main" xmlns:w14="http://schemas.microsoft.com/office/word/2010/wordml" xmlns:w15="http://schemas.microsoft.com/office/word/2012/wordml" xmlns:wpg="http://schemas.microsoft.com/office/word/2010/wordprocessingGroup" xmlns:wpi="http://schemas.microsoft.com/office/word/2010/wordprocessingInk" xmlns:wne="http://schemas.microsoft.com/office/word/2006/wordml" xmlns:wps="http://schemas.microsoft.com/office/word/2010/wordprocessingShape" mc:Ignorable="w14 w15 wp14">
   <w:p>
     <w:pPr>
       <w:pStyle w:val="Footer"/>
@@ -1647,7 +1653,7 @@
 </file>
 
 <file path=word/header3.xml><?xml version="1.0" encoding="utf-8"?>
-<w:hdr xmlns:wpc="http://schemas.microsoft.com/office/word/2010/wordprocessingCanvas" xmlns:mo="http://schemas.microsoft.com/office/mac/office/2008/main" xmlns:mc="http://schemas.openxmlformats.org/markup-compatibility/2006" xmlns:mv="urn:schemas-microsoft-com:mac:vml" xmlns:o="urn:schemas-microsoft-com:office:office" xmlns:r="http://schemas.openxmlformats.org/officeDocument/2006/relationships" xmlns:m="http://schemas.openxmlformats.org/officeDocument/2006/math" xmlns:v="urn:schemas-microsoft-com:vml" xmlns:wp14="http://schemas.microsoft.com/office/word/2010/wordprocessingDrawing" xmlns:wp="http://schemas.openxmlformats.org/drawingml/2006/wordprocessingDrawing" xmlns:w10="urn:schemas-microsoft-com:office:word" xmlns:w="http://schemas.openxmlformats.org/wordprocessingml/2006/main" xmlns:w14="http://schemas.microsoft.com/office/word/2010/wordml" xmlns:w15="http://schemas.microsoft.com/office/word/2012/wordml" xmlns:wpg="http://schemas.microsoft.com/office/word/2010/wordprocessingGroup" xmlns:wpi="http://schemas.microsoft.com/office/word/2010/wordprocessingInk" xmlns:wne="http://schemas.microsoft.com/office/word/2006/wordml" xmlns:wps="http://schemas.microsoft.com/office/word/2010/wordprocessingShape" mc:Ignorable="w14 w15 wp14">
+<w:hdr xmlns:wpc="http://schemas.microsoft.com/office/word/2010/wordprocessingCanvas" xmlns:mc="http://schemas.openxmlformats.org/markup-compatibility/2006" xmlns:o="urn:schemas-microsoft-com:office:office" xmlns:r="http://schemas.openxmlformats.org/officeDocument/2006/relationships" xmlns:m="http://schemas.openxmlformats.org/officeDocument/2006/math" xmlns:v="urn:schemas-microsoft-com:vml" xmlns:wp14="http://schemas.microsoft.com/office/word/2010/wordprocessingDrawing" xmlns:wp="http://schemas.openxmlformats.org/drawingml/2006/wordprocessingDrawing" xmlns:w10="urn:schemas-microsoft-com:office:word" xmlns:w="http://schemas.openxmlformats.org/wordprocessingml/2006/main" xmlns:w14="http://schemas.microsoft.com/office/word/2010/wordml" xmlns:w15="http://schemas.microsoft.com/office/word/2012/wordml" xmlns:wpg="http://schemas.microsoft.com/office/word/2010/wordprocessingGroup" xmlns:wpi="http://schemas.microsoft.com/office/word/2010/wordprocessingInk" xmlns:wne="http://schemas.microsoft.com/office/word/2006/wordml" xmlns:wps="http://schemas.microsoft.com/office/word/2010/wordprocessingShape" mc:Ignorable="w14 w15 wp14">
   <w:sdt>
     <w:sdtPr>
       <w:id w:val="-471598935"/>
@@ -1683,7 +1689,7 @@
           <w:rPr>
             <w:noProof/>
           </w:rPr>
-          <w:t>2</w:t>
+          <w:t>6</w:t>
         </w:r>
         <w:r>
           <w:rPr>
@@ -1698,8 +1704,8 @@
 </file>
 
 <file path=word/numbering.xml><?xml version="1.0" encoding="utf-8"?>
-<w:numbering xmlns:wpc="http://schemas.microsoft.com/office/word/2010/wordprocessingCanvas" xmlns:mo="http://schemas.microsoft.com/office/mac/office/2008/main" xmlns:mc="http://schemas.openxmlformats.org/markup-compatibility/2006" xmlns:mv="urn:schemas-microsoft-com:mac:vml" xmlns:o="urn:schemas-microsoft-com:office:office" xmlns:r="http://schemas.openxmlformats.org/officeDocument/2006/relationships" xmlns:m="http://schemas.openxmlformats.org/officeDocument/2006/math" xmlns:v="urn:schemas-microsoft-com:vml" xmlns:wp14="http://schemas.microsoft.com/office/word/2010/wordprocessingDrawing" xmlns:wp="http://schemas.openxmlformats.org/drawingml/2006/wordprocessingDrawing" xmlns:w10="urn:schemas-microsoft-com:office:word" xmlns:w="http://schemas.openxmlformats.org/wordprocessingml/2006/main" xmlns:w14="http://schemas.microsoft.com/office/word/2010/wordml" xmlns:w15="http://schemas.microsoft.com/office/word/2012/wordml" xmlns:wpg="http://schemas.microsoft.com/office/word/2010/wordprocessingGroup" xmlns:wpi="http://schemas.microsoft.com/office/word/2010/wordprocessingInk" xmlns:wne="http://schemas.microsoft.com/office/word/2006/wordml" xmlns:wps="http://schemas.microsoft.com/office/word/2010/wordprocessingShape" mc:Ignorable="w14 w15 wp14">
-  <w:abstractNum w:abstractNumId="0">
+<w:numbering xmlns:wpc="http://schemas.microsoft.com/office/word/2010/wordprocessingCanvas" xmlns:mc="http://schemas.openxmlformats.org/markup-compatibility/2006" xmlns:o="urn:schemas-microsoft-com:office:office" xmlns:r="http://schemas.openxmlformats.org/officeDocument/2006/relationships" xmlns:m="http://schemas.openxmlformats.org/officeDocument/2006/math" xmlns:v="urn:schemas-microsoft-com:vml" xmlns:wp14="http://schemas.microsoft.com/office/word/2010/wordprocessingDrawing" xmlns:wp="http://schemas.openxmlformats.org/drawingml/2006/wordprocessingDrawing" xmlns:w10="urn:schemas-microsoft-com:office:word" xmlns:w="http://schemas.openxmlformats.org/wordprocessingml/2006/main" xmlns:w14="http://schemas.microsoft.com/office/word/2010/wordml" xmlns:w15="http://schemas.microsoft.com/office/word/2012/wordml" xmlns:wpg="http://schemas.microsoft.com/office/word/2010/wordprocessingGroup" xmlns:wpi="http://schemas.microsoft.com/office/word/2010/wordprocessingInk" xmlns:wne="http://schemas.microsoft.com/office/word/2006/wordml" xmlns:wps="http://schemas.microsoft.com/office/word/2010/wordprocessingShape" mc:Ignorable="w14 w15 wp14">
+  <w:abstractNum w:abstractNumId="0" w15:restartNumberingAfterBreak="0">
     <w:nsid w:val="03080B72"/>
     <w:multiLevelType w:val="hybridMultilevel"/>
     <w:tmpl w:val="16FC21DC"/>
@@ -1788,7 +1794,7 @@
       </w:pPr>
     </w:lvl>
   </w:abstractNum>
-  <w:abstractNum w:abstractNumId="1">
+  <w:abstractNum w:abstractNumId="1" w15:restartNumberingAfterBreak="0">
     <w:nsid w:val="06192A1C"/>
     <w:multiLevelType w:val="multilevel"/>
     <w:tmpl w:val="B2888B4A"/>
@@ -1907,7 +1913,7 @@
       </w:rPr>
     </w:lvl>
   </w:abstractNum>
-  <w:abstractNum w:abstractNumId="2">
+  <w:abstractNum w:abstractNumId="2" w15:restartNumberingAfterBreak="0">
     <w:nsid w:val="08F554CD"/>
     <w:multiLevelType w:val="hybridMultilevel"/>
     <w:tmpl w:val="6EEAA688"/>
@@ -1993,7 +1999,7 @@
       </w:pPr>
     </w:lvl>
   </w:abstractNum>
-  <w:abstractNum w:abstractNumId="3">
+  <w:abstractNum w:abstractNumId="3" w15:restartNumberingAfterBreak="0">
     <w:nsid w:val="0A267697"/>
     <w:multiLevelType w:val="hybridMultilevel"/>
     <w:tmpl w:val="AEDE06F8"/>
@@ -2079,7 +2085,7 @@
       </w:pPr>
     </w:lvl>
   </w:abstractNum>
-  <w:abstractNum w:abstractNumId="4">
+  <w:abstractNum w:abstractNumId="4" w15:restartNumberingAfterBreak="0">
     <w:nsid w:val="0BE44A0F"/>
     <w:multiLevelType w:val="hybridMultilevel"/>
     <w:tmpl w:val="243EE4DC"/>
@@ -2168,7 +2174,7 @@
       </w:pPr>
     </w:lvl>
   </w:abstractNum>
-  <w:abstractNum w:abstractNumId="5">
+  <w:abstractNum w:abstractNumId="5" w15:restartNumberingAfterBreak="0">
     <w:nsid w:val="141C1D03"/>
     <w:multiLevelType w:val="hybridMultilevel"/>
     <w:tmpl w:val="1F92AB96"/>
@@ -2257,7 +2263,7 @@
       </w:pPr>
     </w:lvl>
   </w:abstractNum>
-  <w:abstractNum w:abstractNumId="6">
+  <w:abstractNum w:abstractNumId="6" w15:restartNumberingAfterBreak="0">
     <w:nsid w:val="18176412"/>
     <w:multiLevelType w:val="hybridMultilevel"/>
     <w:tmpl w:val="EEF4B86C"/>
@@ -2346,7 +2352,7 @@
       </w:pPr>
     </w:lvl>
   </w:abstractNum>
-  <w:abstractNum w:abstractNumId="7">
+  <w:abstractNum w:abstractNumId="7" w15:restartNumberingAfterBreak="0">
     <w:nsid w:val="3C6B123D"/>
     <w:multiLevelType w:val="hybridMultilevel"/>
     <w:tmpl w:val="60F27ABC"/>
@@ -2435,7 +2441,7 @@
       </w:pPr>
     </w:lvl>
   </w:abstractNum>
-  <w:abstractNum w:abstractNumId="8">
+  <w:abstractNum w:abstractNumId="8" w15:restartNumberingAfterBreak="0">
     <w:nsid w:val="3C927196"/>
     <w:multiLevelType w:val="hybridMultilevel"/>
     <w:tmpl w:val="BA386E02"/>
@@ -2524,7 +2530,7 @@
       </w:pPr>
     </w:lvl>
   </w:abstractNum>
-  <w:abstractNum w:abstractNumId="9">
+  <w:abstractNum w:abstractNumId="9" w15:restartNumberingAfterBreak="0">
     <w:nsid w:val="3F806334"/>
     <w:multiLevelType w:val="multilevel"/>
     <w:tmpl w:val="C9961FB8"/>
@@ -2643,7 +2649,7 @@
       </w:rPr>
     </w:lvl>
   </w:abstractNum>
-  <w:abstractNum w:abstractNumId="10">
+  <w:abstractNum w:abstractNumId="10" w15:restartNumberingAfterBreak="0">
     <w:nsid w:val="568B562A"/>
     <w:multiLevelType w:val="multilevel"/>
     <w:tmpl w:val="F1E2288E"/>
@@ -2738,7 +2744,7 @@
       </w:pPr>
     </w:lvl>
   </w:abstractNum>
-  <w:abstractNum w:abstractNumId="11">
+  <w:abstractNum w:abstractNumId="11" w15:restartNumberingAfterBreak="0">
     <w:nsid w:val="575A5D92"/>
     <w:multiLevelType w:val="multilevel"/>
     <w:tmpl w:val="400215FE"/>
@@ -2832,7 +2838,7 @@
       </w:pPr>
     </w:lvl>
   </w:abstractNum>
-  <w:abstractNum w:abstractNumId="12">
+  <w:abstractNum w:abstractNumId="12" w15:restartNumberingAfterBreak="0">
     <w:nsid w:val="5BFA5E41"/>
     <w:multiLevelType w:val="hybridMultilevel"/>
     <w:tmpl w:val="B89A67A8"/>
@@ -2921,7 +2927,7 @@
       </w:pPr>
     </w:lvl>
   </w:abstractNum>
-  <w:abstractNum w:abstractNumId="13">
+  <w:abstractNum w:abstractNumId="13" w15:restartNumberingAfterBreak="0">
     <w:nsid w:val="740E07F3"/>
     <w:multiLevelType w:val="hybridMultilevel"/>
     <w:tmpl w:val="572A48C6"/>
@@ -3070,7 +3076,7 @@
       </w:pPr>
     </w:pPrDefault>
   </w:docDefaults>
-  <w:latentStyles w:defLockedState="0" w:defUIPriority="99" w:defSemiHidden="0" w:defUnhideWhenUsed="0" w:defQFormat="0" w:count="380">
+  <w:latentStyles w:defLockedState="0" w:defUIPriority="99" w:defSemiHidden="0" w:defUnhideWhenUsed="0" w:defQFormat="0" w:count="371">
     <w:lsdException w:name="Normal" w:uiPriority="0" w:qFormat="1"/>
     <w:lsdException w:name="heading 1" w:uiPriority="9" w:qFormat="1"/>
     <w:lsdException w:name="heading 2" w:semiHidden="1" w:uiPriority="9" w:unhideWhenUsed="1" w:qFormat="1"/>
@@ -3555,7 +3561,6 @@
       <w:szCs w:val="28"/>
     </w:rPr>
     <w:tblPr>
-      <w:tblInd w:w="0" w:type="dxa"/>
       <w:tblBorders>
         <w:top w:val="single" w:sz="4" w:space="0" w:color="auto"/>
         <w:left w:val="single" w:sz="4" w:space="0" w:color="auto"/>
@@ -3564,12 +3569,6 @@
         <w:insideH w:val="single" w:sz="4" w:space="0" w:color="auto"/>
         <w:insideV w:val="single" w:sz="4" w:space="0" w:color="auto"/>
       </w:tblBorders>
-      <w:tblCellMar>
-        <w:top w:w="0" w:type="dxa"/>
-        <w:left w:w="108" w:type="dxa"/>
-        <w:bottom w:w="0" w:type="dxa"/>
-        <w:right w:w="108" w:type="dxa"/>
-      </w:tblCellMar>
     </w:tblPr>
   </w:style>
   <w:style w:type="character" w:styleId="PlaceholderText">
@@ -4074,7 +4073,7 @@
 </file>
 
 <file path=customXml/itemProps1.xml><?xml version="1.0" encoding="utf-8"?>
-<ds:datastoreItem xmlns:ds="http://schemas.openxmlformats.org/officeDocument/2006/customXml" ds:itemID="{DB96B987-87DF-664B-888C-840B52B7149B}">
+<ds:datastoreItem xmlns:ds="http://schemas.openxmlformats.org/officeDocument/2006/customXml" ds:itemID="{06B9FE33-1510-42F0-90FE-A7F0D59725B2}">
   <ds:schemaRefs>
     <ds:schemaRef ds:uri="http://schemas.openxmlformats.org/officeDocument/2006/bibliography"/>
   </ds:schemaRefs>
